--- a/Memòria Pràctica 1.docx
+++ b/Memòria Pràctica 1.docx
@@ -574,15 +574,7 @@
           <w:b/>
           <w:sz w:val="32"/>
         </w:rPr>
-        <w:t>Implementació</w:t>
-      </w:r>
-      <w:r>
-        <w:rPr>
-          <w:rFonts w:ascii="Courier New" w:hAnsi="Courier New" w:cs="Courier New"/>
-          <w:b/>
-          <w:sz w:val="32"/>
-        </w:rPr>
-        <w:t>:</w:t>
+        <w:t>Implementació:</w:t>
       </w:r>
     </w:p>
     <w:p>
@@ -1510,7 +1502,28 @@
           <w:sz w:val="24"/>
         </w:rPr>
         <w:lastRenderedPageBreak/>
-        <w:t xml:space="preserve">Llavors també hi he col·locat un petit formulari en el que l’usuari ha de seleccionar una ciutat origen, una ciutat destí i especificar numero de viatger. Al clicar “Buscar” el web et </w:t>
+        <w:t>Llavors també hi he col·locat un petit formulari en el que l’usuari ha de seleccionar una ciutat origen, una ciutat destí i especificar numero de viatger</w:t>
+      </w:r>
+      <w:r>
+        <w:rPr>
+          <w:rFonts w:ascii="Courier New" w:hAnsi="Courier New" w:cs="Courier New"/>
+          <w:sz w:val="24"/>
+        </w:rPr>
+        <w:t>s</w:t>
+      </w:r>
+      <w:r>
+        <w:rPr>
+          <w:rFonts w:ascii="Courier New" w:hAnsi="Courier New" w:cs="Courier New"/>
+          <w:sz w:val="24"/>
+        </w:rPr>
+        <w:t xml:space="preserve">. </w:t>
+      </w:r>
+      <w:r>
+        <w:rPr>
+          <w:rFonts w:ascii="Courier New" w:hAnsi="Courier New" w:cs="Courier New"/>
+          <w:sz w:val="24"/>
+        </w:rPr>
+        <w:t xml:space="preserve">També hi he posat una barra de busca a </w:t>
       </w:r>
       <w:proofErr w:type="spellStart"/>
       <w:r>
@@ -1518,6 +1531,38 @@
           <w:rFonts w:ascii="Courier New" w:hAnsi="Courier New" w:cs="Courier New"/>
           <w:sz w:val="24"/>
         </w:rPr>
+        <w:t>google</w:t>
+      </w:r>
+      <w:proofErr w:type="spellEnd"/>
+      <w:r>
+        <w:rPr>
+          <w:rFonts w:ascii="Courier New" w:hAnsi="Courier New" w:cs="Courier New"/>
+          <w:sz w:val="24"/>
+        </w:rPr>
+        <w:t xml:space="preserve">, i en </w:t>
+      </w:r>
+      <w:proofErr w:type="spellStart"/>
+      <w:r>
+        <w:rPr>
+          <w:rFonts w:ascii="Courier New" w:hAnsi="Courier New" w:cs="Courier New"/>
+          <w:sz w:val="24"/>
+        </w:rPr>
+        <w:t>apretar</w:t>
+      </w:r>
+      <w:proofErr w:type="spellEnd"/>
+      <w:r>
+        <w:rPr>
+          <w:rFonts w:ascii="Courier New" w:hAnsi="Courier New" w:cs="Courier New"/>
+          <w:sz w:val="24"/>
+        </w:rPr>
+        <w:t xml:space="preserve"> “Buscar” el web et </w:t>
+      </w:r>
+      <w:proofErr w:type="spellStart"/>
+      <w:r>
+        <w:rPr>
+          <w:rFonts w:ascii="Courier New" w:hAnsi="Courier New" w:cs="Courier New"/>
+          <w:sz w:val="24"/>
+        </w:rPr>
         <w:t>redirecciona</w:t>
       </w:r>
       <w:proofErr w:type="spellEnd"/>
@@ -1542,7 +1587,21 @@
           <w:rFonts w:ascii="Courier New" w:hAnsi="Courier New" w:cs="Courier New"/>
           <w:sz w:val="24"/>
         </w:rPr>
-        <w:t xml:space="preserve"> on et mostra una cerca de la ciutat que tenies posada a l’apartat destí de formulari (més endavant et mostrarà el preu dels vols cercats).</w:t>
+        <w:t xml:space="preserve"> on et mostra una cerca</w:t>
+      </w:r>
+      <w:r>
+        <w:rPr>
+          <w:rFonts w:ascii="Courier New" w:hAnsi="Courier New" w:cs="Courier New"/>
+          <w:sz w:val="24"/>
+        </w:rPr>
+        <w:t xml:space="preserve"> de la paraula introduïda a la barra</w:t>
+      </w:r>
+      <w:r>
+        <w:rPr>
+          <w:rFonts w:ascii="Courier New" w:hAnsi="Courier New" w:cs="Courier New"/>
+          <w:sz w:val="24"/>
+        </w:rPr>
+        <w:t>.</w:t>
       </w:r>
     </w:p>
     <w:p>
@@ -2402,7 +2461,35 @@
           <w:rFonts w:ascii="Courier New" w:hAnsi="Courier New" w:cs="Courier New"/>
           <w:sz w:val="24"/>
         </w:rPr>
-        <w:t xml:space="preserve">A nivell de funcionalitats aquest segon web és calcat a l’anterior. Menú desplegable i fixe a la part superior de la pantalla, formulari que et busca a </w:t>
+        <w:t>A nivell de funcionalitats aquest segon web és calcat a l’anterior. Menú desplegable i fix</w:t>
+      </w:r>
+      <w:r>
+        <w:rPr>
+          <w:rFonts w:ascii="Courier New" w:hAnsi="Courier New" w:cs="Courier New"/>
+          <w:sz w:val="24"/>
+        </w:rPr>
+        <w:t>at</w:t>
+      </w:r>
+      <w:r>
+        <w:rPr>
+          <w:rFonts w:ascii="Courier New" w:hAnsi="Courier New" w:cs="Courier New"/>
+          <w:sz w:val="24"/>
+        </w:rPr>
+        <w:t xml:space="preserve"> a la part superior de la pantalla, formulari </w:t>
+      </w:r>
+      <w:r>
+        <w:rPr>
+          <w:rFonts w:ascii="Courier New" w:hAnsi="Courier New" w:cs="Courier New"/>
+          <w:sz w:val="24"/>
+        </w:rPr>
+        <w:t>i barra de</w:t>
+      </w:r>
+      <w:r>
+        <w:rPr>
+          <w:rFonts w:ascii="Courier New" w:hAnsi="Courier New" w:cs="Courier New"/>
+          <w:sz w:val="24"/>
+        </w:rPr>
+        <w:t xml:space="preserve"> busca a </w:t>
       </w:r>
       <w:proofErr w:type="spellStart"/>
       <w:r>
@@ -2418,33 +2505,47 @@
           <w:rFonts w:ascii="Courier New" w:hAnsi="Courier New" w:cs="Courier New"/>
           <w:sz w:val="24"/>
         </w:rPr>
-        <w:t xml:space="preserve"> la ciutat destí i com a afegit, una taula que simula les ofertes més populars en els últims dies (característica improvisada per provar d’afegir una taula al web).</w:t>
-      </w:r>
-    </w:p>
-    <w:p>
-      <w:pPr>
-        <w:rPr>
-          <w:rFonts w:ascii="Courier New" w:hAnsi="Courier New" w:cs="Courier New"/>
-          <w:sz w:val="24"/>
-        </w:rPr>
-      </w:pPr>
-    </w:p>
-    <w:p>
-      <w:pPr>
-        <w:rPr>
-          <w:rFonts w:ascii="Courier New" w:hAnsi="Courier New" w:cs="Courier New"/>
-          <w:sz w:val="24"/>
-        </w:rPr>
-      </w:pPr>
-      <w:r>
-        <w:rPr>
-          <w:rFonts w:ascii="Courier New" w:hAnsi="Courier New" w:cs="Courier New"/>
-          <w:sz w:val="24"/>
-        </w:rPr>
-        <w:t>En conclusió diré que l’entrada a la programació Web m’ha resultat una mica estranya inicialment (tenint en compte que és difícil realitzar un web que en aparença sigui amigable) però mica intento anar millorant</w:t>
+        <w:t xml:space="preserve"> </w:t>
+      </w:r>
+      <w:r>
+        <w:rPr>
+          <w:rFonts w:ascii="Courier New" w:hAnsi="Courier New" w:cs="Courier New"/>
+          <w:sz w:val="24"/>
+        </w:rPr>
+        <w:t>del que s’hagi introduït per teclat. I</w:t>
       </w:r>
       <w:bookmarkStart w:id="0" w:name="_GoBack"/>
       <w:bookmarkEnd w:id="0"/>
+      <w:r>
+        <w:rPr>
+          <w:rFonts w:ascii="Courier New" w:hAnsi="Courier New" w:cs="Courier New"/>
+          <w:sz w:val="24"/>
+        </w:rPr>
+        <w:t xml:space="preserve"> com a afegit, una taula que simula les ofertes més populars en els últims dies (característica improvisada per provar d’afegir una taula al web).</w:t>
+      </w:r>
+    </w:p>
+    <w:p>
+      <w:pPr>
+        <w:rPr>
+          <w:rFonts w:ascii="Courier New" w:hAnsi="Courier New" w:cs="Courier New"/>
+          <w:sz w:val="24"/>
+        </w:rPr>
+      </w:pPr>
+    </w:p>
+    <w:p>
+      <w:pPr>
+        <w:rPr>
+          <w:rFonts w:ascii="Courier New" w:hAnsi="Courier New" w:cs="Courier New"/>
+          <w:sz w:val="24"/>
+        </w:rPr>
+      </w:pPr>
+      <w:r>
+        <w:rPr>
+          <w:rFonts w:ascii="Courier New" w:hAnsi="Courier New" w:cs="Courier New"/>
+          <w:sz w:val="24"/>
+        </w:rPr>
+        <w:t>En conclusió diré que l’entrada a la programació Web m’ha resultat una mica estranya inicialment (tenint en compte que és difícil realitzar un web que en aparença sigui amigable) però mica intento anar millorant</w:t>
+      </w:r>
     </w:p>
     <w:p>
       <w:pPr>
